--- a/CCDC/automation/index.docx
+++ b/CCDC/automation/index.docx
@@ -237,7 +237,7 @@
         <w:rPr>
           <w:rStyle w:val="StringTok"/>
         </w:rPr>
-        <w:t xml:space="preserve">/bin/bash -c "bash -c 'dnf update -y &amp;&amp; dnf upgrade -y' || bash -c 'DEBIAN_FRONTEND=noninteractive apt update -y &amp;&amp; DEBIAN_FRONTEND=noninteractive apt upgrade -y' || bash -c 'pacman -Syu --noconfirm'"</w:t>
+        <w:t xml:space="preserve">/bin/bash -c "bash -c 'dnf update -y &amp;&amp; dnf upgrade -y' || bash -c 'DEBIAN_FRONTEND=noninteractive apt-get update -y &amp;&amp; DEBIAN_FRONTEND=noninteractive apt-get upgrade -y' || bash -c 'pacman -Syu --noconfirm'"</w:t>
       </w:r>
       <w:r>
         <w:br/>

--- a/CCDC/automation/index.docx
+++ b/CCDC/automation/index.docx
@@ -115,22 +115,7 @@
         <w:pStyle w:val="BodyText"/>
       </w:pPr>
       <w:r>
-        <w:t xml:space="preserve">When these files are placed in their respective locations, the system will run the command</w:t>
-      </w:r>
-      <w:r>
-        <w:t xml:space="preserve"> </w:t>
-      </w:r>
-      <w:r>
-        <w:rPr>
-          <w:rStyle w:val="VerbatimChar"/>
-        </w:rPr>
-        <w:t xml:space="preserve">bash -c 'dnf update -y &amp;&amp; dnf upgrade -y'</w:t>
-      </w:r>
-      <w:r>
-        <w:t xml:space="preserve"> </w:t>
-      </w:r>
-      <w:r>
-        <w:t xml:space="preserve">daily.</w:t>
+        <w:t xml:space="preserve">When these files are placed in their respective locations, the system will run the update commands of various pacakge managers. Distros unsupported by a package manager will simply fail to run for that package manager.ast</w:t>
       </w:r>
     </w:p>
     <w:p>

--- a/CCDC/automation/index.docx
+++ b/CCDC/automation/index.docx
@@ -67,7 +67,7 @@
         <w:pStyle w:val="FirstParagraph"/>
       </w:pPr>
       <w:r>
-        <w:t xml:space="preserve">Jeffrey Fonseca</w:t>
+        <w:t xml:space="preserve">Linux Team</w:t>
       </w:r>
     </w:p>
     <w:p>
@@ -75,7 +75,7 @@
         <w:pStyle w:val="BodyText"/>
       </w:pPr>
       <w:r>
-        <w:t xml:space="preserve">Linux Team</w:t>
+        <w:t xml:space="preserve">Inject 3 — Automation</w:t>
       </w:r>
     </w:p>
     <w:p>
@@ -83,7 +83,7 @@
         <w:pStyle w:val="BodyText"/>
       </w:pPr>
       <w:r>
-        <w:t xml:space="preserve">8/26/2023</w:t>
+        <w:t xml:space="preserve">Objective: Create a script or other system that automates updates, ran every 24 hours</w:t>
       </w:r>
     </w:p>
     <w:p>
@@ -91,7 +91,7 @@
         <w:pStyle w:val="BodyText"/>
       </w:pPr>
       <w:r>
-        <w:t xml:space="preserve">Inject 3 — Automation</w:t>
+        <w:t xml:space="preserve">I have created a systemd timer and unit file that run every 24 hours, designed for a variety of linux distros with different package managers.</w:t>
       </w:r>
     </w:p>
     <w:p>
@@ -99,27 +99,172 @@
         <w:pStyle w:val="BodyText"/>
       </w:pPr>
       <w:r>
-        <w:t xml:space="preserve">Objective: Create a script or other system that automates updates, ran every 24 hours</w:t>
+        <w:t xml:space="preserve">When these files are placed in their respective locations, the system will run the update commands of various pacakge managers. Distros unsupported by a package manager will simply fail to run for that package manager.</w:t>
       </w:r>
     </w:p>
     <w:p>
       <w:pPr>
-        <w:pStyle w:val="BodyText"/>
-      </w:pPr>
-      <w:r>
-        <w:t xml:space="preserve">I have created a systemd timer and unit file that run every 24 hours, designed for a variety of linux distros with different package managers.</w:t>
+        <w:pStyle w:val="SourceCode"/>
+      </w:pPr>
+      <w:r>
+        <w:rPr>
+          <w:rStyle w:val="KeywordTok"/>
+        </w:rPr>
+        <w:t xml:space="preserve">[Unit]</w:t>
+      </w:r>
+      <w:r>
+        <w:br/>
+      </w:r>
+      <w:r>
+        <w:rPr>
+          <w:rStyle w:val="DataTypeTok"/>
+        </w:rPr>
+        <w:t xml:space="preserve">Description</w:t>
+      </w:r>
+      <w:r>
+        <w:rPr>
+          <w:rStyle w:val="OtherTok"/>
+        </w:rPr>
+        <w:t xml:space="preserve">=</w:t>
+      </w:r>
+      <w:r>
+        <w:rPr>
+          <w:rStyle w:val="StringTok"/>
+        </w:rPr>
+        <w:t xml:space="preserve">autoupdate service</w:t>
+      </w:r>
+      <w:r>
+        <w:br/>
+      </w:r>
+      <w:r>
+        <w:rPr>
+          <w:rStyle w:val="DataTypeTok"/>
+        </w:rPr>
+        <w:t xml:space="preserve">After</w:t>
+      </w:r>
+      <w:r>
+        <w:rPr>
+          <w:rStyle w:val="OtherTok"/>
+        </w:rPr>
+        <w:t xml:space="preserve">=</w:t>
+      </w:r>
+      <w:r>
+        <w:rPr>
+          <w:rStyle w:val="StringTok"/>
+        </w:rPr>
+        <w:t xml:space="preserve">network.target</w:t>
+      </w:r>
+      <w:r>
+        <w:br/>
+      </w:r>
+      <w:r>
+        <w:br/>
+      </w:r>
+      <w:r>
+        <w:rPr>
+          <w:rStyle w:val="KeywordTok"/>
+        </w:rPr>
+        <w:t xml:space="preserve">[Service]</w:t>
+      </w:r>
+      <w:r>
+        <w:br/>
+      </w:r>
+      <w:r>
+        <w:rPr>
+          <w:rStyle w:val="DataTypeTok"/>
+        </w:rPr>
+        <w:t xml:space="preserve">Type</w:t>
+      </w:r>
+      <w:r>
+        <w:rPr>
+          <w:rStyle w:val="OtherTok"/>
+        </w:rPr>
+        <w:t xml:space="preserve">=</w:t>
+      </w:r>
+      <w:r>
+        <w:rPr>
+          <w:rStyle w:val="StringTok"/>
+        </w:rPr>
+        <w:t xml:space="preserve">simple</w:t>
+      </w:r>
+      <w:r>
+        <w:br/>
+      </w:r>
+      <w:r>
+        <w:rPr>
+          <w:rStyle w:val="DataTypeTok"/>
+        </w:rPr>
+        <w:t xml:space="preserve">ExecStart</w:t>
+      </w:r>
+      <w:r>
+        <w:rPr>
+          <w:rStyle w:val="OtherTok"/>
+        </w:rPr>
+        <w:t xml:space="preserve">=</w:t>
+      </w:r>
+      <w:r>
+        <w:rPr>
+          <w:rStyle w:val="StringTok"/>
+        </w:rPr>
+        <w:t xml:space="preserve">/bin/bash -c "bash -c 'dnf update -y &amp;&amp; dnf upgrade -y' || bash -c 'DEBIAN_FRONTEND=noninteractive apt-get update -y &amp;&amp; DEBIAN_FRONTEND=noninteractive apt-get upgrade -y' || bash -c 'pacman -Syu --noconfirm'"</w:t>
+      </w:r>
+      <w:r>
+        <w:br/>
+      </w:r>
+      <w:r>
+        <w:rPr>
+          <w:rStyle w:val="DataTypeTok"/>
+        </w:rPr>
+        <w:t xml:space="preserve">Restart</w:t>
+      </w:r>
+      <w:r>
+        <w:rPr>
+          <w:rStyle w:val="OtherTok"/>
+        </w:rPr>
+        <w:t xml:space="preserve">=</w:t>
+      </w:r>
+      <w:r>
+        <w:rPr>
+          <w:rStyle w:val="StringTok"/>
+        </w:rPr>
+        <w:t xml:space="preserve">never</w:t>
+      </w:r>
+      <w:r>
+        <w:br/>
+      </w:r>
+      <w:r>
+        <w:br/>
+      </w:r>
+      <w:r>
+        <w:rPr>
+          <w:rStyle w:val="KeywordTok"/>
+        </w:rPr>
+        <w:t xml:space="preserve">[Install]</w:t>
+      </w:r>
+      <w:r>
+        <w:br/>
+      </w:r>
+      <w:r>
+        <w:rPr>
+          <w:rStyle w:val="DataTypeTok"/>
+        </w:rPr>
+        <w:t xml:space="preserve">WantedBy</w:t>
+      </w:r>
+      <w:r>
+        <w:rPr>
+          <w:rStyle w:val="OtherTok"/>
+        </w:rPr>
+        <w:t xml:space="preserve">=</w:t>
+      </w:r>
+      <w:r>
+        <w:rPr>
+          <w:rStyle w:val="StringTok"/>
+        </w:rPr>
+        <w:t xml:space="preserve">multi-user.target</w:t>
       </w:r>
     </w:p>
     <w:p>
       <w:pPr>
-        <w:pStyle w:val="BodyText"/>
-      </w:pPr>
-      <w:r>
-        <w:t xml:space="preserve">When these files are placed in their respective locations, the system will run the update commands of various pacakge managers. Distros unsupported by a package manager will simply fail to run for that package manager.ast</w:t>
-      </w:r>
-    </w:p>
-    <w:p>
-      <w:pPr>
         <w:pStyle w:val="SourceCode"/>
       </w:pPr>
       <w:r>
@@ -147,168 +292,7 @@
         <w:rPr>
           <w:rStyle w:val="StringTok"/>
         </w:rPr>
-        <w:t xml:space="preserve">Dnf autoupdate service</w:t>
-      </w:r>
-      <w:r>
-        <w:br/>
-      </w:r>
-      <w:r>
-        <w:rPr>
-          <w:rStyle w:val="DataTypeTok"/>
-        </w:rPr>
-        <w:t xml:space="preserve">After</w:t>
-      </w:r>
-      <w:r>
-        <w:rPr>
-          <w:rStyle w:val="OtherTok"/>
-        </w:rPr>
-        <w:t xml:space="preserve">=</w:t>
-      </w:r>
-      <w:r>
-        <w:rPr>
-          <w:rStyle w:val="StringTok"/>
-        </w:rPr>
-        <w:t xml:space="preserve">network.target</w:t>
-      </w:r>
-      <w:r>
-        <w:br/>
-      </w:r>
-      <w:r>
-        <w:br/>
-      </w:r>
-      <w:r>
-        <w:rPr>
-          <w:rStyle w:val="KeywordTok"/>
-        </w:rPr>
-        <w:t xml:space="preserve">[Service]</w:t>
-      </w:r>
-      <w:r>
-        <w:br/>
-      </w:r>
-      <w:r>
-        <w:rPr>
-          <w:rStyle w:val="DataTypeTok"/>
-        </w:rPr>
-        <w:t xml:space="preserve">Type</w:t>
-      </w:r>
-      <w:r>
-        <w:rPr>
-          <w:rStyle w:val="OtherTok"/>
-        </w:rPr>
-        <w:t xml:space="preserve">=</w:t>
-      </w:r>
-      <w:r>
-        <w:rPr>
-          <w:rStyle w:val="StringTok"/>
-        </w:rPr>
-        <w:t xml:space="preserve">simple</w:t>
-      </w:r>
-      <w:r>
-        <w:br/>
-      </w:r>
-      <w:r>
-        <w:rPr>
-          <w:rStyle w:val="DataTypeTok"/>
-        </w:rPr>
-        <w:t xml:space="preserve">ExecStart</w:t>
-      </w:r>
-      <w:r>
-        <w:rPr>
-          <w:rStyle w:val="OtherTok"/>
-        </w:rPr>
-        <w:t xml:space="preserve">=</w:t>
-      </w:r>
-      <w:r>
-        <w:rPr>
-          <w:rStyle w:val="StringTok"/>
-        </w:rPr>
-        <w:t xml:space="preserve">/bin/bash -c "bash -c 'dnf update -y &amp;&amp; dnf upgrade -y' || bash -c 'DEBIAN_FRONTEND=noninteractive apt-get update -y &amp;&amp; DEBIAN_FRONTEND=noninteractive apt-get upgrade -y' || bash -c 'pacman -Syu --noconfirm'"</w:t>
-      </w:r>
-      <w:r>
-        <w:br/>
-      </w:r>
-      <w:r>
-        <w:rPr>
-          <w:rStyle w:val="DataTypeTok"/>
-        </w:rPr>
-        <w:t xml:space="preserve">Restart</w:t>
-      </w:r>
-      <w:r>
-        <w:rPr>
-          <w:rStyle w:val="OtherTok"/>
-        </w:rPr>
-        <w:t xml:space="preserve">=</w:t>
-      </w:r>
-      <w:r>
-        <w:rPr>
-          <w:rStyle w:val="StringTok"/>
-        </w:rPr>
-        <w:t xml:space="preserve">never</w:t>
-      </w:r>
-      <w:r>
-        <w:br/>
-      </w:r>
-      <w:r>
-        <w:br/>
-      </w:r>
-      <w:r>
-        <w:rPr>
-          <w:rStyle w:val="KeywordTok"/>
-        </w:rPr>
-        <w:t xml:space="preserve">[Install]</w:t>
-      </w:r>
-      <w:r>
-        <w:br/>
-      </w:r>
-      <w:r>
-        <w:rPr>
-          <w:rStyle w:val="DataTypeTok"/>
-        </w:rPr>
-        <w:t xml:space="preserve">WantedBy</w:t>
-      </w:r>
-      <w:r>
-        <w:rPr>
-          <w:rStyle w:val="OtherTok"/>
-        </w:rPr>
-        <w:t xml:space="preserve">=</w:t>
-      </w:r>
-      <w:r>
-        <w:rPr>
-          <w:rStyle w:val="StringTok"/>
-        </w:rPr>
-        <w:t xml:space="preserve">multi-user.target</w:t>
-      </w:r>
-    </w:p>
-    <w:p>
-      <w:pPr>
-        <w:pStyle w:val="SourceCode"/>
-      </w:pPr>
-      <w:r>
-        <w:rPr>
-          <w:rStyle w:val="KeywordTok"/>
-        </w:rPr>
-        <w:t xml:space="preserve">[Unit]</w:t>
-      </w:r>
-      <w:r>
-        <w:br/>
-      </w:r>
-      <w:r>
-        <w:rPr>
-          <w:rStyle w:val="DataTypeTok"/>
-        </w:rPr>
-        <w:t xml:space="preserve">Description</w:t>
-      </w:r>
-      <w:r>
-        <w:rPr>
-          <w:rStyle w:val="OtherTok"/>
-        </w:rPr>
-        <w:t xml:space="preserve">=</w:t>
-      </w:r>
-      <w:r>
-        <w:rPr>
-          <w:rStyle w:val="StringTok"/>
-        </w:rPr>
-        <w:t xml:space="preserve">Dnf autoupdate timer.</w:t>
+        <w:t xml:space="preserve">autoupgrade timer.</w:t>
       </w:r>
       <w:r>
         <w:br/>
